--- a/Disser/Documents/KFU/part2.delivery/ТощевАС-ПисьмоСогласиеВедОрг.docx
+++ b/Disser/Documents/KFU/part2.delivery/ТощевАС-ПисьмоСогласиеВедОрг.docx
@@ -1,6 +1,6 @@
 
 <file path=word/document.xml><?xml version="1.0" encoding="utf-8"?>
-<w:document xmlns:wpc="http://schemas.microsoft.com/office/word/2010/wordprocessingCanvas" xmlns:cx="http://schemas.microsoft.com/office/drawing/2014/chartex" xmlns:cx1="http://schemas.microsoft.com/office/drawing/2015/9/8/chartex" xmlns:cx2="http://schemas.microsoft.com/office/drawing/2015/10/21/chartex" xmlns:mc="http://schemas.openxmlformats.org/markup-compatibility/2006" xmlns:o="urn:schemas-microsoft-com:office:office" xmlns:r="http://schemas.openxmlformats.org/officeDocument/2006/relationships" xmlns:m="http://schemas.openxmlformats.org/officeDocument/2006/math" xmlns:v="urn:schemas-microsoft-com:vml" xmlns:wp14="http://schemas.microsoft.com/office/word/2010/wordprocessingDrawing" xmlns:wp="http://schemas.openxmlformats.org/drawingml/2006/wordprocessingDrawing" xmlns:w10="urn:schemas-microsoft-com:office:word" xmlns:w="http://schemas.openxmlformats.org/wordprocessingml/2006/main" xmlns:w14="http://schemas.microsoft.com/office/word/2010/wordml" xmlns:w15="http://schemas.microsoft.com/office/word/2012/wordml" xmlns:w16se="http://schemas.microsoft.com/office/word/2015/wordml/symex" xmlns:wpg="http://schemas.microsoft.com/office/word/2010/wordprocessingGroup" xmlns:wpi="http://schemas.microsoft.com/office/word/2010/wordprocessingInk" xmlns:wne="http://schemas.microsoft.com/office/word/2006/wordml" xmlns:wps="http://schemas.microsoft.com/office/word/2010/wordprocessingShape" mc:Ignorable="w14 w15 w16se wp14">
+<w:document xmlns:wpc="http://schemas.microsoft.com/office/word/2010/wordprocessingCanvas" xmlns:mo="http://schemas.microsoft.com/office/mac/office/2008/main" xmlns:mc="http://schemas.openxmlformats.org/markup-compatibility/2006" xmlns:mv="urn:schemas-microsoft-com:mac:vml" xmlns:o="urn:schemas-microsoft-com:office:office" xmlns:r="http://schemas.openxmlformats.org/officeDocument/2006/relationships" xmlns:m="http://schemas.openxmlformats.org/officeDocument/2006/math" xmlns:v="urn:schemas-microsoft-com:vml" xmlns:wp14="http://schemas.microsoft.com/office/word/2010/wordprocessingDrawing" xmlns:wp="http://schemas.openxmlformats.org/drawingml/2006/wordprocessingDrawing" xmlns:w10="urn:schemas-microsoft-com:office:word" xmlns:w="http://schemas.openxmlformats.org/wordprocessingml/2006/main" xmlns:w14="http://schemas.microsoft.com/office/word/2010/wordml" xmlns:w15="http://schemas.microsoft.com/office/word/2012/wordml" xmlns:wpg="http://schemas.microsoft.com/office/word/2010/wordprocessingGroup" xmlns:wpi="http://schemas.microsoft.com/office/word/2010/wordprocessingInk" xmlns:wne="http://schemas.microsoft.com/office/word/2006/wordml" xmlns:wps="http://schemas.microsoft.com/office/word/2010/wordprocessingShape" mc:Ignorable="w14 w15 wp14">
   <w:body>
     <w:p>
       <w:pPr>
@@ -11,67 +11,6 @@
           <w:rStyle w:val="Bodytext2Exact"/>
         </w:rPr>
       </w:pPr>
-      <w:r>
-        <w:rPr>
-          <w:noProof/>
-          <w:lang w:bidi="ar-SA"/>
-        </w:rPr>
-        <w:drawing>
-          <wp:anchor distT="0" distB="0" distL="114300" distR="114300" simplePos="0" relativeHeight="251759104" behindDoc="1" locked="0" layoutInCell="1" allowOverlap="1" wp14:anchorId="27EF5790" wp14:editId="23FF0A81">
-            <wp:simplePos x="0" y="0"/>
-            <wp:positionH relativeFrom="column">
-              <wp:posOffset>-525145</wp:posOffset>
-            </wp:positionH>
-            <wp:positionV relativeFrom="paragraph">
-              <wp:posOffset>-504819</wp:posOffset>
-            </wp:positionV>
-            <wp:extent cx="6125860" cy="2600325"/>
-            <wp:effectExtent l="0" t="0" r="8255" b="0"/>
-            <wp:wrapNone/>
-            <wp:docPr id="3" name="Рисунок 3"/>
-            <wp:cNvGraphicFramePr>
-              <a:graphicFrameLocks xmlns:a="http://schemas.openxmlformats.org/drawingml/2006/main" noChangeAspect="1"/>
-            </wp:cNvGraphicFramePr>
-            <a:graphic xmlns:a="http://schemas.openxmlformats.org/drawingml/2006/main">
-              <a:graphicData uri="http://schemas.openxmlformats.org/drawingml/2006/picture">
-                <pic:pic xmlns:pic="http://schemas.openxmlformats.org/drawingml/2006/picture">
-                  <pic:nvPicPr>
-                    <pic:cNvPr id="3" name="Top.png"/>
-                    <pic:cNvPicPr/>
-                  </pic:nvPicPr>
-                  <pic:blipFill>
-                    <a:blip r:embed="rId6">
-                      <a:extLst>
-                        <a:ext uri="{28A0092B-C50C-407E-A947-70E740481C1C}">
-                          <a14:useLocalDpi xmlns:a14="http://schemas.microsoft.com/office/drawing/2010/main" val="0"/>
-                        </a:ext>
-                      </a:extLst>
-                    </a:blip>
-                    <a:stretch>
-                      <a:fillRect/>
-                    </a:stretch>
-                  </pic:blipFill>
-                  <pic:spPr>
-                    <a:xfrm>
-                      <a:off x="0" y="0"/>
-                      <a:ext cx="6125860" cy="2600325"/>
-                    </a:xfrm>
-                    <a:prstGeom prst="rect">
-                      <a:avLst/>
-                    </a:prstGeom>
-                  </pic:spPr>
-                </pic:pic>
-              </a:graphicData>
-            </a:graphic>
-            <wp14:sizeRelH relativeFrom="margin">
-              <wp14:pctWidth>0</wp14:pctWidth>
-            </wp14:sizeRelH>
-            <wp14:sizeRelV relativeFrom="margin">
-              <wp14:pctHeight>0</wp14:pctHeight>
-            </wp14:sizeRelV>
-          </wp:anchor>
-        </w:drawing>
-      </w:r>
     </w:p>
     <w:p>
       <w:pPr>
@@ -152,6 +91,17 @@
           <w:rStyle w:val="Bodytext2Exact"/>
         </w:rPr>
       </w:pPr>
+    </w:p>
+    <w:p>
+      <w:pPr>
+        <w:pStyle w:val="Bodytext20"/>
+        <w:shd w:val="clear" w:color="auto" w:fill="auto"/>
+        <w:rPr>
+          <w:rStyle w:val="Bodytext2Exact"/>
+        </w:rPr>
+      </w:pPr>
+      <w:bookmarkStart w:id="0" w:name="_GoBack"/>
+      <w:bookmarkEnd w:id="0"/>
     </w:p>
     <w:p>
       <w:pPr>
@@ -187,7 +137,7 @@
         <mc:AlternateContent>
           <mc:Choice Requires="wps">
             <w:drawing>
-              <wp:anchor distT="0" distB="124460" distL="63500" distR="1582420" simplePos="0" relativeHeight="251755008" behindDoc="1" locked="0" layoutInCell="1" allowOverlap="1" wp14:anchorId="4AFF9593" wp14:editId="4A19F4D4">
+              <wp:anchor distT="0" distB="124460" distL="63500" distR="1582420" simplePos="0" relativeHeight="251657728" behindDoc="1" locked="0" layoutInCell="1" allowOverlap="1" wp14:anchorId="1EBFDB07" wp14:editId="41425BD5">
                 <wp:simplePos x="0" y="0"/>
                 <wp:positionH relativeFrom="margin">
                   <wp:posOffset>415925</wp:posOffset>
@@ -195,7 +145,7 @@
                 <wp:positionV relativeFrom="paragraph">
                   <wp:posOffset>74295</wp:posOffset>
                 </wp:positionV>
-                <wp:extent cx="1181735" cy="133350"/>
+                <wp:extent cx="1181735" cy="266700"/>
                 <wp:effectExtent l="2540" t="0" r="0" b="3810"/>
                 <wp:wrapSquare wrapText="right"/>
                 <wp:docPr id="6" name="Text Box 10"/>
@@ -211,7 +161,7 @@
                       <wps:spPr bwMode="auto">
                         <a:xfrm>
                           <a:off x="0" y="0"/>
-                          <a:ext cx="1181735" cy="133350"/>
+                          <a:ext cx="1181735" cy="266700"/>
                         </a:xfrm>
                         <a:prstGeom prst="rect">
                           <a:avLst/>
@@ -252,13 +202,7 @@
                               <w:rPr>
                                 <w:rStyle w:val="Bodytext2Exact"/>
                               </w:rPr>
-                              <w:t xml:space="preserve">Согласие </w:t>
-                            </w:r>
-                            <w:r>
-                              <w:rPr>
-                                <w:rStyle w:val="Bodytext2Exact"/>
-                              </w:rPr>
-                              <w:t>ведущей организации</w:t>
+                              <w:t>Согласие ведущей организации</w:t>
                             </w:r>
                           </w:p>
                         </w:txbxContent>
@@ -280,11 +224,11 @@
           </mc:Choice>
           <mc:Fallback>
             <w:pict>
-              <v:shapetype w14:anchorId="4AFF9593" id="_x0000_t202" coordsize="21600,21600" o:spt="202" path="m,l,21600r21600,l21600,xe">
+              <v:shapetype w14:anchorId="1EBFDB07" id="_x0000_t202" coordsize="21600,21600" o:spt="202" path="m0,0l0,21600,21600,21600,21600,0xe">
                 <v:stroke joinstyle="miter"/>
                 <v:path gradientshapeok="t" o:connecttype="rect"/>
               </v:shapetype>
-              <v:shape id="Text Box 10" o:spid="_x0000_s1026" type="#_x0000_t202" style="position:absolute;left:0;text-align:left;margin-left:32.75pt;margin-top:5.85pt;width:93.05pt;height:10.5pt;z-index:-251561472;visibility:visible;mso-wrap-style:square;mso-width-percent:0;mso-height-percent:0;mso-wrap-distance-left:5pt;mso-wrap-distance-top:0;mso-wrap-distance-right:124.6pt;mso-wrap-distance-bottom:9.8pt;mso-position-horizontal:absolute;mso-position-horizontal-relative:margin;mso-position-vertical:absolute;mso-position-vertical-relative:text;mso-width-percent:0;mso-height-percent:0;mso-width-relative:page;mso-height-relative:page;v-text-anchor:top" o:gfxdata="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" filled="f" stroked="f">
+              <v:shape id="Text Box 10" o:spid="_x0000_s1026" type="#_x0000_t202" style="position:absolute;left:0;text-align:left;margin-left:32.75pt;margin-top:5.85pt;width:93.05pt;height:21pt;z-index:-251658752;visibility:visible;mso-wrap-style:square;mso-width-percent:0;mso-height-percent:0;mso-wrap-distance-left:5pt;mso-wrap-distance-top:0;mso-wrap-distance-right:124.6pt;mso-wrap-distance-bottom:9.8pt;mso-position-horizontal:absolute;mso-position-horizontal-relative:margin;mso-position-vertical:absolute;mso-position-vertical-relative:text;mso-width-percent:0;mso-height-percent:0;mso-width-relative:page;mso-height-relative:page;v-text-anchor:top" o:gfxdata="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" filled="f" stroked="f">
                 <v:textbox style="mso-fit-shape-to-text:t" inset="0,0,0,0">
                   <w:txbxContent>
                     <w:p>
@@ -297,13 +241,7 @@
                         <w:rPr>
                           <w:rStyle w:val="Bodytext2Exact"/>
                         </w:rPr>
-                        <w:t xml:space="preserve">Согласие </w:t>
-                      </w:r>
-                      <w:r>
-                        <w:rPr>
-                          <w:rStyle w:val="Bodytext2Exact"/>
-                        </w:rPr>
-                        <w:t>ведущей организации</w:t>
+                        <w:t>Согласие ведущей организации</w:t>
                       </w:r>
                     </w:p>
                   </w:txbxContent>
@@ -454,69 +392,6 @@
         <w:shd w:val="clear" w:color="auto" w:fill="auto"/>
         <w:spacing w:line="380" w:lineRule="exact"/>
       </w:pPr>
-      <w:bookmarkStart w:id="0" w:name="_GoBack"/>
-      <w:r>
-        <w:rPr>
-          <w:noProof/>
-          <w:lang w:bidi="ar-SA"/>
-        </w:rPr>
-        <w:drawing>
-          <wp:anchor distT="0" distB="0" distL="114300" distR="114300" simplePos="0" relativeHeight="251759104" behindDoc="1" locked="0" layoutInCell="1" allowOverlap="1">
-            <wp:simplePos x="0" y="0"/>
-            <wp:positionH relativeFrom="column">
-              <wp:posOffset>4156710</wp:posOffset>
-            </wp:positionH>
-            <wp:positionV relativeFrom="paragraph">
-              <wp:posOffset>2791460</wp:posOffset>
-            </wp:positionV>
-            <wp:extent cx="1200318" cy="400106"/>
-            <wp:effectExtent l="0" t="0" r="0" b="0"/>
-            <wp:wrapNone/>
-            <wp:docPr id="4" name="Рисунок 4"/>
-            <wp:cNvGraphicFramePr>
-              <a:graphicFrameLocks xmlns:a="http://schemas.openxmlformats.org/drawingml/2006/main" noChangeAspect="1"/>
-            </wp:cNvGraphicFramePr>
-            <a:graphic xmlns:a="http://schemas.openxmlformats.org/drawingml/2006/main">
-              <a:graphicData uri="http://schemas.openxmlformats.org/drawingml/2006/picture">
-                <pic:pic xmlns:pic="http://schemas.openxmlformats.org/drawingml/2006/picture">
-                  <pic:nvPicPr>
-                    <pic:cNvPr id="4" name="00754008.png"/>
-                    <pic:cNvPicPr/>
-                  </pic:nvPicPr>
-                  <pic:blipFill>
-                    <a:blip r:embed="rId7">
-                      <a:extLst>
-                        <a:ext uri="{28A0092B-C50C-407E-A947-70E740481C1C}">
-                          <a14:useLocalDpi xmlns:a14="http://schemas.microsoft.com/office/drawing/2010/main" val="0"/>
-                        </a:ext>
-                      </a:extLst>
-                    </a:blip>
-                    <a:stretch>
-                      <a:fillRect/>
-                    </a:stretch>
-                  </pic:blipFill>
-                  <pic:spPr>
-                    <a:xfrm>
-                      <a:off x="0" y="0"/>
-                      <a:ext cx="1200318" cy="400106"/>
-                    </a:xfrm>
-                    <a:prstGeom prst="rect">
-                      <a:avLst/>
-                    </a:prstGeom>
-                  </pic:spPr>
-                </pic:pic>
-              </a:graphicData>
-            </a:graphic>
-            <wp14:sizeRelH relativeFrom="page">
-              <wp14:pctWidth>0</wp14:pctWidth>
-            </wp14:sizeRelH>
-            <wp14:sizeRelV relativeFrom="page">
-              <wp14:pctHeight>0</wp14:pctHeight>
-            </wp14:sizeRelV>
-          </wp:anchor>
-        </w:drawing>
-      </w:r>
-      <w:bookmarkEnd w:id="0"/>
       <w:r>
         <w:rPr>
           <w:noProof/>
@@ -525,7 +400,7 @@
         <mc:AlternateContent>
           <mc:Choice Requires="wps">
             <w:drawing>
-              <wp:anchor distT="0" distB="512445" distL="413385" distR="666115" simplePos="0" relativeHeight="251651584" behindDoc="1" locked="0" layoutInCell="1" allowOverlap="1" wp14:anchorId="617D3FF4" wp14:editId="1D0B4DC8">
+              <wp:anchor distT="0" distB="512445" distL="413385" distR="666115" simplePos="0" relativeHeight="251655680" behindDoc="1" locked="0" layoutInCell="1" allowOverlap="1" wp14:anchorId="29C9CE60" wp14:editId="3DFF041A">
                 <wp:simplePos x="0" y="0"/>
                 <wp:positionH relativeFrom="margin">
                   <wp:posOffset>413385</wp:posOffset>
@@ -613,7 +488,7 @@
           </mc:Choice>
           <mc:Fallback>
             <w:pict>
-              <v:shape w14:anchorId="617D3FF4" id="Text Box 8" o:spid="_x0000_s1027" type="#_x0000_t202" style="position:absolute;left:0;text-align:left;margin-left:32.55pt;margin-top:151.3pt;width:49.45pt;height:10pt;z-index:-251664896;visibility:visible;mso-wrap-style:square;mso-width-percent:0;mso-height-percent:0;mso-wrap-distance-left:32.55pt;mso-wrap-distance-top:0;mso-wrap-distance-right:52.45pt;mso-wrap-distance-bottom:40.35pt;mso-position-horizontal:absolute;mso-position-horizontal-relative:margin;mso-position-vertical:absolute;mso-position-vertical-relative:text;mso-width-percent:0;mso-height-percent:0;mso-width-relative:page;mso-height-relative:page;v-text-anchor:top" o:gfxdata="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" filled="f" stroked="f">
+              <v:shape w14:anchorId="29C9CE60" id="Text Box 8" o:spid="_x0000_s1027" type="#_x0000_t202" style="position:absolute;left:0;text-align:left;margin-left:32.55pt;margin-top:151.3pt;width:49.45pt;height:10pt;z-index:-251660800;visibility:visible;mso-wrap-style:square;mso-width-percent:0;mso-height-percent:0;mso-wrap-distance-left:32.55pt;mso-wrap-distance-top:0;mso-wrap-distance-right:52.45pt;mso-wrap-distance-bottom:40.35pt;mso-position-horizontal:absolute;mso-position-horizontal-relative:margin;mso-position-vertical:absolute;mso-position-vertical-relative:text;mso-width-percent:0;mso-height-percent:0;mso-width-relative:page;mso-height-relative:page;v-text-anchor:top" o:gfxdata="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" filled="f" stroked="f">
                 <v:textbox style="mso-fit-shape-to-text:t" inset="0,0,0,0">
                   <w:txbxContent>
                     <w:p>
@@ -646,7 +521,7 @@
         <mc:AlternateContent>
           <mc:Choice Requires="wps">
             <w:drawing>
-              <wp:anchor distT="0" distB="512445" distL="63500" distR="925830" simplePos="0" relativeHeight="251747840" behindDoc="1" locked="0" layoutInCell="1" allowOverlap="1" wp14:anchorId="727186A9" wp14:editId="0847F610">
+              <wp:anchor distT="0" distB="512445" distL="63500" distR="925830" simplePos="0" relativeHeight="251656704" behindDoc="1" locked="0" layoutInCell="1" allowOverlap="1" wp14:anchorId="7B4D415E" wp14:editId="5DD1B0E0">
                 <wp:simplePos x="0" y="0"/>
                 <wp:positionH relativeFrom="margin">
                   <wp:posOffset>3526155</wp:posOffset>
@@ -744,7 +619,7 @@
               </wp:anchor>
             </w:drawing>
           </mc:Choice>
-          <mc:Fallback>
+          <mc:Fallback xmlns:cx="http://schemas.microsoft.com/office/drawing/2014/chartex" xmlns:cx1="http://schemas.microsoft.com/office/drawing/2015/9/8/chartex" xmlns:cx2="http://schemas.microsoft.com/office/drawing/2015/10/21/chartex" xmlns:w16se="http://schemas.microsoft.com/office/word/2015/wordml/symex">
             <w:pict>
               <v:shape w14:anchorId="727186A9" id="_x0000_s1028" type="#_x0000_t202" style="position:absolute;left:0;text-align:left;margin-left:277.65pt;margin-top:151.05pt;width:71.1pt;height:10pt;z-index:-251568640;visibility:visible;mso-wrap-style:square;mso-width-percent:0;mso-height-percent:0;mso-wrap-distance-left:5pt;mso-wrap-distance-top:0;mso-wrap-distance-right:72.9pt;mso-wrap-distance-bottom:40.35pt;mso-position-horizontal:absolute;mso-position-horizontal-relative:margin;mso-position-vertical:absolute;mso-position-vertical-relative:text;mso-width-percent:0;mso-height-percent:0;mso-width-relative:page;mso-height-relative:page;v-text-anchor:top" o:gfxdata="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" filled="f" stroked="f">
                 <v:textbox style="mso-fit-shape-to-text:t" inset="0,0,0,0">
@@ -796,7 +671,7 @@
 </file>
 
 <file path=word/endnotes.xml><?xml version="1.0" encoding="utf-8"?>
-<w:endnotes xmlns:wpc="http://schemas.microsoft.com/office/word/2010/wordprocessingCanvas" xmlns:cx="http://schemas.microsoft.com/office/drawing/2014/chartex" xmlns:cx1="http://schemas.microsoft.com/office/drawing/2015/9/8/chartex" xmlns:cx2="http://schemas.microsoft.com/office/drawing/2015/10/21/chartex" xmlns:mc="http://schemas.openxmlformats.org/markup-compatibility/2006" xmlns:o="urn:schemas-microsoft-com:office:office" xmlns:r="http://schemas.openxmlformats.org/officeDocument/2006/relationships" xmlns:m="http://schemas.openxmlformats.org/officeDocument/2006/math" xmlns:v="urn:schemas-microsoft-com:vml" xmlns:wp14="http://schemas.microsoft.com/office/word/2010/wordprocessingDrawing" xmlns:wp="http://schemas.openxmlformats.org/drawingml/2006/wordprocessingDrawing" xmlns:w10="urn:schemas-microsoft-com:office:word" xmlns:w="http://schemas.openxmlformats.org/wordprocessingml/2006/main" xmlns:w14="http://schemas.microsoft.com/office/word/2010/wordml" xmlns:w15="http://schemas.microsoft.com/office/word/2012/wordml" xmlns:w16se="http://schemas.microsoft.com/office/word/2015/wordml/symex" xmlns:wpg="http://schemas.microsoft.com/office/word/2010/wordprocessingGroup" xmlns:wpi="http://schemas.microsoft.com/office/word/2010/wordprocessingInk" xmlns:wne="http://schemas.microsoft.com/office/word/2006/wordml" xmlns:wps="http://schemas.microsoft.com/office/word/2010/wordprocessingShape" mc:Ignorable="w14 w15 w16se wp14">
+<w:endnotes xmlns:wpc="http://schemas.microsoft.com/office/word/2010/wordprocessingCanvas" xmlns:mo="http://schemas.microsoft.com/office/mac/office/2008/main" xmlns:mc="http://schemas.openxmlformats.org/markup-compatibility/2006" xmlns:mv="urn:schemas-microsoft-com:mac:vml" xmlns:o="urn:schemas-microsoft-com:office:office" xmlns:r="http://schemas.openxmlformats.org/officeDocument/2006/relationships" xmlns:m="http://schemas.openxmlformats.org/officeDocument/2006/math" xmlns:v="urn:schemas-microsoft-com:vml" xmlns:wp14="http://schemas.microsoft.com/office/word/2010/wordprocessingDrawing" xmlns:wp="http://schemas.openxmlformats.org/drawingml/2006/wordprocessingDrawing" xmlns:w10="urn:schemas-microsoft-com:office:word" xmlns:w="http://schemas.openxmlformats.org/wordprocessingml/2006/main" xmlns:w14="http://schemas.microsoft.com/office/word/2010/wordml" xmlns:w15="http://schemas.microsoft.com/office/word/2012/wordml" xmlns:wpg="http://schemas.microsoft.com/office/word/2010/wordprocessingGroup" xmlns:wpi="http://schemas.microsoft.com/office/word/2010/wordprocessingInk" xmlns:wne="http://schemas.microsoft.com/office/word/2006/wordml" xmlns:wps="http://schemas.microsoft.com/office/word/2010/wordprocessingShape" mc:Ignorable="w14 w15 wp14">
   <w:endnote w:type="separator" w:id="-1">
     <w:p>
       <w:r>
@@ -815,7 +690,7 @@
 </file>
 
 <file path=word/footnotes.xml><?xml version="1.0" encoding="utf-8"?>
-<w:footnotes xmlns:wpc="http://schemas.microsoft.com/office/word/2010/wordprocessingCanvas" xmlns:cx="http://schemas.microsoft.com/office/drawing/2014/chartex" xmlns:cx1="http://schemas.microsoft.com/office/drawing/2015/9/8/chartex" xmlns:cx2="http://schemas.microsoft.com/office/drawing/2015/10/21/chartex" xmlns:mc="http://schemas.openxmlformats.org/markup-compatibility/2006" xmlns:o="urn:schemas-microsoft-com:office:office" xmlns:r="http://schemas.openxmlformats.org/officeDocument/2006/relationships" xmlns:m="http://schemas.openxmlformats.org/officeDocument/2006/math" xmlns:v="urn:schemas-microsoft-com:vml" xmlns:wp14="http://schemas.microsoft.com/office/word/2010/wordprocessingDrawing" xmlns:wp="http://schemas.openxmlformats.org/drawingml/2006/wordprocessingDrawing" xmlns:w10="urn:schemas-microsoft-com:office:word" xmlns:w="http://schemas.openxmlformats.org/wordprocessingml/2006/main" xmlns:w14="http://schemas.microsoft.com/office/word/2010/wordml" xmlns:w15="http://schemas.microsoft.com/office/word/2012/wordml" xmlns:w16se="http://schemas.microsoft.com/office/word/2015/wordml/symex" xmlns:wpg="http://schemas.microsoft.com/office/word/2010/wordprocessingGroup" xmlns:wpi="http://schemas.microsoft.com/office/word/2010/wordprocessingInk" xmlns:wne="http://schemas.microsoft.com/office/word/2006/wordml" xmlns:wps="http://schemas.microsoft.com/office/word/2010/wordprocessingShape" mc:Ignorable="w14 w15 w16se wp14">
+<w:footnotes xmlns:wpc="http://schemas.microsoft.com/office/word/2010/wordprocessingCanvas" xmlns:mo="http://schemas.microsoft.com/office/mac/office/2008/main" xmlns:mc="http://schemas.openxmlformats.org/markup-compatibility/2006" xmlns:mv="urn:schemas-microsoft-com:mac:vml" xmlns:o="urn:schemas-microsoft-com:office:office" xmlns:r="http://schemas.openxmlformats.org/officeDocument/2006/relationships" xmlns:m="http://schemas.openxmlformats.org/officeDocument/2006/math" xmlns:v="urn:schemas-microsoft-com:vml" xmlns:wp14="http://schemas.microsoft.com/office/word/2010/wordprocessingDrawing" xmlns:wp="http://schemas.openxmlformats.org/drawingml/2006/wordprocessingDrawing" xmlns:w10="urn:schemas-microsoft-com:office:word" xmlns:w="http://schemas.openxmlformats.org/wordprocessingml/2006/main" xmlns:w14="http://schemas.microsoft.com/office/word/2010/wordml" xmlns:w15="http://schemas.microsoft.com/office/word/2012/wordml" xmlns:wpg="http://schemas.microsoft.com/office/word/2010/wordprocessingGroup" xmlns:wpi="http://schemas.microsoft.com/office/word/2010/wordprocessingInk" xmlns:wne="http://schemas.microsoft.com/office/word/2006/wordml" xmlns:wps="http://schemas.microsoft.com/office/word/2010/wordprocessingShape" mc:Ignorable="w14 w15 wp14">
   <w:footnote w:type="separator" w:id="-1">
     <w:p/>
   </w:footnote>
@@ -826,7 +701,7 @@
 </file>
 
 <file path=word/styles.xml><?xml version="1.0" encoding="utf-8"?>
-<w:styles xmlns:mc="http://schemas.openxmlformats.org/markup-compatibility/2006" xmlns:r="http://schemas.openxmlformats.org/officeDocument/2006/relationships" xmlns:w="http://schemas.openxmlformats.org/wordprocessingml/2006/main" xmlns:w14="http://schemas.microsoft.com/office/word/2010/wordml" xmlns:w15="http://schemas.microsoft.com/office/word/2012/wordml" xmlns:w16se="http://schemas.microsoft.com/office/word/2015/wordml/symex" mc:Ignorable="w14 w15 w16se">
+<w:styles xmlns:mc="http://schemas.openxmlformats.org/markup-compatibility/2006" xmlns:r="http://schemas.openxmlformats.org/officeDocument/2006/relationships" xmlns:w="http://schemas.openxmlformats.org/wordprocessingml/2006/main" xmlns:w14="http://schemas.microsoft.com/office/word/2010/wordml" xmlns:w15="http://schemas.microsoft.com/office/word/2012/wordml" mc:Ignorable="w14 w15">
   <w:docDefaults>
     <w:rPrDefault>
       <w:rPr>
@@ -842,7 +717,7 @@
       </w:pPr>
     </w:pPrDefault>
   </w:docDefaults>
-  <w:latentStyles w:defLockedState="0" w:defUIPriority="99" w:defSemiHidden="0" w:defUnhideWhenUsed="0" w:defQFormat="0" w:count="372">
+  <w:latentStyles w:defLockedState="0" w:defUIPriority="99" w:defSemiHidden="0" w:defUnhideWhenUsed="0" w:defQFormat="0" w:count="382">
     <w:lsdException w:name="Normal" w:uiPriority="0" w:qFormat="1"/>
     <w:lsdException w:name="heading 1" w:uiPriority="9" w:qFormat="1"/>
     <w:lsdException w:name="heading 2" w:semiHidden="1" w:uiPriority="9" w:unhideWhenUsed="1" w:qFormat="1"/>
@@ -1215,6 +1090,7 @@
     <w:lsdException w:name="List Table 6 Colorful Accent 6" w:uiPriority="51"/>
     <w:lsdException w:name="List Table 7 Colorful Accent 6" w:uiPriority="52"/>
     <w:lsdException w:name="Mention" w:semiHidden="1" w:unhideWhenUsed="1"/>
+    <w:lsdException w:name="Smart Hyperlink" w:semiHidden="1" w:unhideWhenUsed="1"/>
   </w:latentStyles>
   <w:style w:type="paragraph" w:default="1" w:styleId="a">
     <w:name w:val="Normal"/>
